--- a/TsakonianDB/grammar/Tsakonian particles tables.docx
+++ b/TsakonianDB/grammar/Tsakonian particles tables.docx
@@ -14931,24 +14931,28 @@
         </w:rPr>
         <w:t xml:space="preserve">Στο </w:t>
       </w:r>
+      <w:proofErr w:type="spellStart"/>
       <w:r>
         <w:rPr>
           <w:lang w:val="es-ES_tradnl"/>
         </w:rPr>
         <w:t>tsakoniandialect</w:t>
       </w:r>
+      <w:proofErr w:type="spellEnd"/>
       <w:r>
         <w:rPr>
           <w:lang w:val="el-GR"/>
         </w:rPr>
         <w:t>.</w:t>
       </w:r>
+      <w:proofErr w:type="spellStart"/>
       <w:r>
         <w:rPr>
           <w:lang w:val="es-ES_tradnl"/>
         </w:rPr>
         <w:t>info</w:t>
       </w:r>
+      <w:proofErr w:type="spellEnd"/>
       <w:r>
         <w:rPr>
           <w:lang w:val="el-GR"/>
@@ -21210,24 +21214,28 @@
         </w:rPr>
         <w:t xml:space="preserve">Στο </w:t>
       </w:r>
+      <w:proofErr w:type="spellStart"/>
       <w:r>
         <w:rPr>
           <w:lang w:val="es-ES_tradnl"/>
         </w:rPr>
         <w:t>tsakoniandialect</w:t>
       </w:r>
+      <w:proofErr w:type="spellEnd"/>
       <w:r>
         <w:rPr>
           <w:lang w:val="el-GR"/>
         </w:rPr>
         <w:t>.</w:t>
       </w:r>
+      <w:proofErr w:type="spellStart"/>
       <w:r>
         <w:rPr>
           <w:lang w:val="es-ES_tradnl"/>
         </w:rPr>
         <w:t>info</w:t>
       </w:r>
+      <w:proofErr w:type="spellEnd"/>
       <w:r>
         <w:rPr>
           <w:lang w:val="el-GR"/>
@@ -23088,15 +23096,7 @@
                 <w:szCs w:val="28"/>
                 <w:lang w:val="el-GR"/>
               </w:rPr>
-              <w:t>Ο θ</w:t>
-            </w:r>
-            <w:r>
-              <w:rPr>
-                <w:sz w:val="28"/>
-                <w:szCs w:val="28"/>
-                <w:lang w:val="el-GR"/>
-              </w:rPr>
-              <w:t>α</w:t>
+              <w:t>Ο θα</w:t>
             </w:r>
           </w:p>
           <w:p>
@@ -23180,15 +23180,7 @@
                 <w:szCs w:val="28"/>
                 <w:lang w:val="el-GR"/>
               </w:rPr>
-              <w:t>Ο θ</w:t>
-            </w:r>
-            <w:r>
-              <w:rPr>
-                <w:sz w:val="28"/>
-                <w:szCs w:val="28"/>
-                <w:lang w:val="el-GR"/>
-              </w:rPr>
-              <w:t>ακια</w:t>
+              <w:t>Ο θακια</w:t>
             </w:r>
           </w:p>
           <w:p>
@@ -24141,19 +24133,7 @@
           <w:lang w:val="el-GR"/>
         </w:rPr>
         <w:lastRenderedPageBreak/>
-        <w:t>Ρήμα έ</w:t>
-      </w:r>
-      <w:r>
-        <w:rPr>
-          <w:lang w:val="el-GR"/>
-        </w:rPr>
-        <w:t>χου</w:t>
-      </w:r>
-      <w:r>
-        <w:rPr>
-          <w:lang w:val="el-GR"/>
-        </w:rPr>
-        <w:t xml:space="preserve"> </w:t>
+        <w:t xml:space="preserve">Ρήμα έχου </w:t>
       </w:r>
       <w:r>
         <w:rPr>
@@ -26404,15 +26384,7 @@
                 <w:szCs w:val="28"/>
                 <w:lang w:val="el-GR"/>
               </w:rPr>
-              <w:t>tˢ</w:t>
-            </w:r>
-            <w:r>
-              <w:rPr>
-                <w:sz w:val="28"/>
-                <w:szCs w:val="28"/>
-                <w:lang w:val="el-GR"/>
-              </w:rPr>
-              <w:t>e</w:t>
+              <w:t>tˢe</w:t>
             </w:r>
             <w:r>
               <w:rPr>
@@ -26666,23 +26638,7 @@
                 <w:szCs w:val="28"/>
                 <w:lang w:val="es-ES_tradnl"/>
               </w:rPr>
-              <w:t>/</w:t>
-            </w:r>
-            <w:r>
-              <w:rPr>
-                <w:sz w:val="28"/>
-                <w:szCs w:val="28"/>
-                <w:lang w:val="es-ES_tradnl"/>
-              </w:rPr>
-              <w:t>ʃ</w:t>
-            </w:r>
-            <w:r>
-              <w:rPr>
-                <w:sz w:val="28"/>
-                <w:szCs w:val="28"/>
-                <w:lang w:val="es-ES_tradnl"/>
-              </w:rPr>
-              <w:t>/</w:t>
+              <w:t>/ʃ/</w:t>
             </w:r>
           </w:p>
         </w:tc>
@@ -26802,7 +26758,25 @@
                 <w:szCs w:val="28"/>
                 <w:lang w:val="es-ES_tradnl"/>
               </w:rPr>
-              <w:t>/bz/</w:t>
+              <w:t>/</w:t>
+            </w:r>
+            <w:proofErr w:type="spellStart"/>
+            <w:r>
+              <w:rPr>
+                <w:sz w:val="28"/>
+                <w:szCs w:val="28"/>
+                <w:lang w:val="es-ES_tradnl"/>
+              </w:rPr>
+              <w:t>bz</w:t>
+            </w:r>
+            <w:proofErr w:type="spellEnd"/>
+            <w:r>
+              <w:rPr>
+                <w:sz w:val="28"/>
+                <w:szCs w:val="28"/>
+                <w:lang w:val="es-ES_tradnl"/>
+              </w:rPr>
+              <w:t>/</w:t>
             </w:r>
           </w:p>
         </w:tc>
@@ -26840,15 +26814,7 @@
                 <w:szCs w:val="28"/>
                 <w:lang w:val="el-GR"/>
               </w:rPr>
-              <w:t>Στεναχωρέ</w:t>
-            </w:r>
-            <w:r>
-              <w:rPr>
-                <w:sz w:val="28"/>
-                <w:szCs w:val="28"/>
-                <w:lang w:val="el-GR"/>
-              </w:rPr>
-              <w:t>μπζερε</w:t>
+              <w:t>Στεναχωρέμπζερε</w:t>
             </w:r>
             <w:r>
               <w:rPr>
@@ -26930,7 +26896,25 @@
                 <w:szCs w:val="28"/>
                 <w:lang w:val="es-ES_tradnl"/>
               </w:rPr>
-              <w:t>/bz/</w:t>
+              <w:t>/</w:t>
+            </w:r>
+            <w:proofErr w:type="spellStart"/>
+            <w:r>
+              <w:rPr>
+                <w:sz w:val="28"/>
+                <w:szCs w:val="28"/>
+                <w:lang w:val="es-ES_tradnl"/>
+              </w:rPr>
+              <w:t>bz</w:t>
+            </w:r>
+            <w:proofErr w:type="spellEnd"/>
+            <w:r>
+              <w:rPr>
+                <w:sz w:val="28"/>
+                <w:szCs w:val="28"/>
+                <w:lang w:val="es-ES_tradnl"/>
+              </w:rPr>
+              <w:t>/</w:t>
             </w:r>
           </w:p>
         </w:tc>
@@ -26968,15 +26952,7 @@
                 <w:szCs w:val="28"/>
                 <w:lang w:val="el-GR"/>
               </w:rPr>
-              <w:t>Στεναχωρέμπζε</w:t>
-            </w:r>
-            <w:r>
-              <w:rPr>
-                <w:sz w:val="28"/>
-                <w:szCs w:val="28"/>
-                <w:lang w:val="el-GR"/>
-              </w:rPr>
-              <w:t>ι</w:t>
+              <w:t>Στεναχωρέμπζει</w:t>
             </w:r>
           </w:p>
         </w:tc>
